--- a/Documentation & Demonstration/2. Data Collection & Data Pre-Processing/Data Quality Report.docx
+++ b/Documentation & Demonstration/2. Data Collection & Data Pre-Processing/Data Quality Report.docx
@@ -201,7 +201,7 @@
                 <w:sz w:val="24"/>
                 <w:szCs w:val="24"/>
               </w:rPr>
-              <w:t>Team ID</w:t>
+              <w:t>Team</w:t>
             </w:r>
           </w:p>
         </w:tc>
@@ -786,107 +786,7 @@
                 <w:sz w:val="24"/>
                 <w:szCs w:val="24"/>
               </w:rPr>
-              <w:t>Used </w:t>
-            </w:r>
-            <w:proofErr w:type="spellStart"/>
-            <w:proofErr w:type="gramStart"/>
-            <w:r>
-              <w:rPr>
-                <w:rFonts w:ascii="Times New Roman" w:hAnsi="Times New Roman" w:cs="Times New Roman"/>
-                <w:sz w:val="24"/>
-                <w:szCs w:val="24"/>
-              </w:rPr>
-              <w:t>df.isnull</w:t>
-            </w:r>
-            <w:proofErr w:type="spellEnd"/>
-            <w:proofErr w:type="gramEnd"/>
-            <w:r>
-              <w:rPr>
-                <w:rFonts w:ascii="Times New Roman" w:hAnsi="Times New Roman" w:cs="Times New Roman"/>
-                <w:sz w:val="24"/>
-                <w:szCs w:val="24"/>
-              </w:rPr>
-              <w:t>(</w:t>
-            </w:r>
-            <w:proofErr w:type="gramStart"/>
-            <w:r>
-              <w:rPr>
-                <w:rFonts w:ascii="Times New Roman" w:hAnsi="Times New Roman" w:cs="Times New Roman"/>
-                <w:sz w:val="24"/>
-                <w:szCs w:val="24"/>
-              </w:rPr>
-              <w:t>).sum</w:t>
-            </w:r>
-            <w:proofErr w:type="gramEnd"/>
-            <w:r>
-              <w:rPr>
-                <w:rFonts w:ascii="Times New Roman" w:hAnsi="Times New Roman" w:cs="Times New Roman"/>
-                <w:sz w:val="24"/>
-                <w:szCs w:val="24"/>
-              </w:rPr>
-              <w:t>() to identify missing values.</w:t>
-            </w:r>
-            <w:r>
-              <w:rPr>
-                <w:rFonts w:ascii="Times New Roman" w:hAnsi="Times New Roman" w:cs="Times New Roman"/>
-                <w:sz w:val="24"/>
-                <w:szCs w:val="24"/>
-              </w:rPr>
-              <w:t xml:space="preserve"> </w:t>
-            </w:r>
-            <w:r>
-              <w:rPr>
-                <w:rFonts w:ascii="Times New Roman" w:hAnsi="Times New Roman" w:cs="Times New Roman"/>
-                <w:sz w:val="24"/>
-                <w:szCs w:val="24"/>
-              </w:rPr>
-              <w:t>Applied</w:t>
-            </w:r>
-            <w:r>
-              <w:rPr>
-                <w:rFonts w:ascii="Times New Roman" w:hAnsi="Times New Roman" w:cs="Times New Roman"/>
-                <w:sz w:val="24"/>
-                <w:szCs w:val="24"/>
-              </w:rPr>
-              <w:t xml:space="preserve"> </w:t>
-            </w:r>
-            <w:proofErr w:type="spellStart"/>
-            <w:proofErr w:type="gramStart"/>
-            <w:r>
-              <w:rPr>
-                <w:rFonts w:ascii="Times New Roman" w:hAnsi="Times New Roman" w:cs="Times New Roman"/>
-                <w:sz w:val="24"/>
-                <w:szCs w:val="24"/>
-              </w:rPr>
-              <w:t>df.dropna</w:t>
-            </w:r>
-            <w:proofErr w:type="spellEnd"/>
-            <w:proofErr w:type="gramEnd"/>
-            <w:r>
-              <w:rPr>
-                <w:rFonts w:ascii="Times New Roman" w:hAnsi="Times New Roman" w:cs="Times New Roman"/>
-                <w:sz w:val="24"/>
-                <w:szCs w:val="24"/>
-              </w:rPr>
-              <w:t>(</w:t>
-            </w:r>
-            <w:proofErr w:type="spellStart"/>
-            <w:r>
-              <w:rPr>
-                <w:rFonts w:ascii="Times New Roman" w:hAnsi="Times New Roman" w:cs="Times New Roman"/>
-                <w:sz w:val="24"/>
-                <w:szCs w:val="24"/>
-              </w:rPr>
-              <w:t>inplace</w:t>
-            </w:r>
-            <w:proofErr w:type="spellEnd"/>
-            <w:r>
-              <w:rPr>
-                <w:rFonts w:ascii="Times New Roman" w:hAnsi="Times New Roman" w:cs="Times New Roman"/>
-                <w:sz w:val="24"/>
-                <w:szCs w:val="24"/>
-              </w:rPr>
-              <w:t>=True) to remove rows with nulls, ensuring clean data for modeling.</w:t>
+              <w:t>Used df.isnull().sum() to identify missing values. Applied df.dropna(inplace=True) to remove rows with nulls, ensuring clean data for modeling.</w:t>
             </w:r>
           </w:p>
         </w:tc>
@@ -1040,69 +940,7 @@
                 <w:sz w:val="24"/>
                 <w:szCs w:val="24"/>
               </w:rPr>
-              <w:t>Checked</w:t>
-            </w:r>
-            <w:r>
-              <w:rPr>
-                <w:rFonts w:ascii="Times New Roman" w:hAnsi="Times New Roman" w:cs="Times New Roman"/>
-                <w:sz w:val="24"/>
-                <w:szCs w:val="24"/>
-              </w:rPr>
-              <w:t xml:space="preserve"> </w:t>
-            </w:r>
-            <w:r>
-              <w:rPr>
-                <w:rFonts w:ascii="Times New Roman" w:hAnsi="Times New Roman" w:cs="Times New Roman"/>
-                <w:sz w:val="24"/>
-                <w:szCs w:val="24"/>
-              </w:rPr>
-              <w:t>with</w:t>
-            </w:r>
-            <w:r>
-              <w:rPr>
-                <w:rFonts w:ascii="Times New Roman" w:hAnsi="Times New Roman" w:cs="Times New Roman"/>
-                <w:sz w:val="24"/>
-                <w:szCs w:val="24"/>
-              </w:rPr>
-              <w:t xml:space="preserve"> </w:t>
-            </w:r>
-            <w:proofErr w:type="spellStart"/>
-            <w:proofErr w:type="gramStart"/>
-            <w:r>
-              <w:rPr>
-                <w:rFonts w:ascii="Times New Roman" w:hAnsi="Times New Roman" w:cs="Times New Roman"/>
-                <w:sz w:val="24"/>
-                <w:szCs w:val="24"/>
-              </w:rPr>
-              <w:t>df.duplicated</w:t>
-            </w:r>
-            <w:proofErr w:type="spellEnd"/>
-            <w:proofErr w:type="gramEnd"/>
-            <w:r>
-              <w:rPr>
-                <w:rFonts w:ascii="Times New Roman" w:hAnsi="Times New Roman" w:cs="Times New Roman"/>
-                <w:sz w:val="24"/>
-                <w:szCs w:val="24"/>
-              </w:rPr>
-              <w:t>(</w:t>
-            </w:r>
-            <w:proofErr w:type="gramStart"/>
-            <w:r>
-              <w:rPr>
-                <w:rFonts w:ascii="Times New Roman" w:hAnsi="Times New Roman" w:cs="Times New Roman"/>
-                <w:sz w:val="24"/>
-                <w:szCs w:val="24"/>
-              </w:rPr>
-              <w:t>).sum</w:t>
-            </w:r>
-            <w:proofErr w:type="gramEnd"/>
-            <w:r>
-              <w:rPr>
-                <w:rFonts w:ascii="Times New Roman" w:hAnsi="Times New Roman" w:cs="Times New Roman"/>
-                <w:sz w:val="24"/>
-                <w:szCs w:val="24"/>
-              </w:rPr>
-              <w:t>(). No duplicates found, so no further action required.</w:t>
+              <w:t>Checked with df.duplicated().sum(). No duplicates found, so no further action required.</w:t>
             </w:r>
           </w:p>
         </w:tc>
@@ -1255,61 +1093,7 @@
                 <w:sz w:val="24"/>
                 <w:szCs w:val="24"/>
               </w:rPr>
-              <w:t>Used </w:t>
-            </w:r>
-            <w:proofErr w:type="spellStart"/>
-            <w:r>
-              <w:rPr>
-                <w:rFonts w:ascii="Times New Roman" w:hAnsi="Times New Roman" w:cs="Times New Roman"/>
-                <w:sz w:val="24"/>
-                <w:szCs w:val="24"/>
-              </w:rPr>
-              <w:t>df</w:t>
-            </w:r>
-            <w:proofErr w:type="spellEnd"/>
-            <w:r>
-              <w:rPr>
-                <w:rFonts w:ascii="Times New Roman" w:hAnsi="Times New Roman" w:cs="Times New Roman"/>
-                <w:sz w:val="24"/>
-                <w:szCs w:val="24"/>
-              </w:rPr>
-              <w:t>['region'].</w:t>
-            </w:r>
-            <w:proofErr w:type="spellStart"/>
-            <w:r>
-              <w:rPr>
-                <w:rFonts w:ascii="Times New Roman" w:hAnsi="Times New Roman" w:cs="Times New Roman"/>
-                <w:sz w:val="24"/>
-                <w:szCs w:val="24"/>
-              </w:rPr>
-              <w:t>value_</w:t>
-            </w:r>
-            <w:proofErr w:type="gramStart"/>
-            <w:r>
-              <w:rPr>
-                <w:rFonts w:ascii="Times New Roman" w:hAnsi="Times New Roman" w:cs="Times New Roman"/>
-                <w:sz w:val="24"/>
-                <w:szCs w:val="24"/>
-              </w:rPr>
-              <w:t>counts</w:t>
-            </w:r>
-            <w:proofErr w:type="spellEnd"/>
-            <w:r>
-              <w:rPr>
-                <w:rFonts w:ascii="Times New Roman" w:hAnsi="Times New Roman" w:cs="Times New Roman"/>
-                <w:sz w:val="24"/>
-                <w:szCs w:val="24"/>
-              </w:rPr>
-              <w:t>(</w:t>
-            </w:r>
-            <w:proofErr w:type="gramEnd"/>
-            <w:r>
-              <w:rPr>
-                <w:rFonts w:ascii="Times New Roman" w:hAnsi="Times New Roman" w:cs="Times New Roman"/>
-                <w:sz w:val="24"/>
-                <w:szCs w:val="24"/>
-              </w:rPr>
-              <w:t>) and standardized names if inconsistencies were found.</w:t>
+              <w:t>Used df['region'].value_counts() and standardized names if inconsistencies were found.</w:t>
             </w:r>
           </w:p>
         </w:tc>
@@ -1461,25 +1245,7 @@
                 <w:sz w:val="24"/>
                 <w:szCs w:val="24"/>
               </w:rPr>
-              <w:t>Verified with </w:t>
-            </w:r>
-            <w:proofErr w:type="gramStart"/>
-            <w:r>
-              <w:rPr>
-                <w:rFonts w:ascii="Times New Roman" w:hAnsi="Times New Roman" w:cs="Times New Roman"/>
-                <w:sz w:val="24"/>
-                <w:szCs w:val="24"/>
-              </w:rPr>
-              <w:t>df.info(</w:t>
-            </w:r>
-            <w:proofErr w:type="gramEnd"/>
-            <w:r>
-              <w:rPr>
-                <w:rFonts w:ascii="Times New Roman" w:hAnsi="Times New Roman" w:cs="Times New Roman"/>
-                <w:sz w:val="24"/>
-                <w:szCs w:val="24"/>
-              </w:rPr>
-              <w:t>). Converted columns to correct data types as needed (e.g., dates to datetime).</w:t>
+              <w:t>Verified with df.info(). Converted columns to correct data types as needed (e.g., dates to datetime).</w:t>
             </w:r>
           </w:p>
         </w:tc>
@@ -2164,6 +1930,7 @@
   <w:style w:type="character" w:default="1" w:styleId="DefaultParagraphFont">
     <w:name w:val="Default Paragraph Font"/>
     <w:uiPriority w:val="1"/>
+    <w:semiHidden/>
     <w:unhideWhenUsed/>
   </w:style>
   <w:style w:type="table" w:default="1" w:styleId="TableNormal">

--- a/Documentation & Demonstration/2. Data Collection & Data Pre-Processing/Data Quality Report.docx
+++ b/Documentation & Demonstration/2. Data Collection & Data Pre-Processing/Data Quality Report.docx
@@ -234,12 +234,10 @@
             <w:r>
               <w:rPr>
                 <w:rFonts w:ascii="Times New Roman" w:hAnsi="Times New Roman" w:cs="Times New Roman"/>
-                <w:b/>
-                <w:bCs/>
-                <w:sz w:val="24"/>
-                <w:szCs w:val="24"/>
-              </w:rPr>
-              <w:t>AS PS VS VV</w:t>
+                <w:sz w:val="24"/>
+                <w:szCs w:val="24"/>
+              </w:rPr>
+              <w:t>178047</w:t>
             </w:r>
           </w:p>
         </w:tc>
@@ -1930,7 +1928,6 @@
   <w:style w:type="character" w:default="1" w:styleId="DefaultParagraphFont">
     <w:name w:val="Default Paragraph Font"/>
     <w:uiPriority w:val="1"/>
-    <w:semiHidden/>
     <w:unhideWhenUsed/>
   </w:style>
   <w:style w:type="table" w:default="1" w:styleId="TableNormal">

--- a/Documentation & Demonstration/2. Data Collection & Data Pre-Processing/Data Quality Report.docx
+++ b/Documentation & Demonstration/2. Data Collection & Data Pre-Processing/Data Quality Report.docx
@@ -202,6 +202,14 @@
                 <w:szCs w:val="24"/>
               </w:rPr>
               <w:t>Team</w:t>
+            </w:r>
+            <w:r>
+              <w:rPr>
+                <w:rFonts w:ascii="Times New Roman" w:eastAsia="Times New Roman" w:hAnsi="Times New Roman" w:cs="Times New Roman"/>
+                <w:sz w:val="24"/>
+                <w:szCs w:val="24"/>
+              </w:rPr>
+              <w:t xml:space="preserve"> ID</w:t>
             </w:r>
           </w:p>
         </w:tc>
@@ -1928,6 +1936,7 @@
   <w:style w:type="character" w:default="1" w:styleId="DefaultParagraphFont">
     <w:name w:val="Default Paragraph Font"/>
     <w:uiPriority w:val="1"/>
+    <w:semiHidden/>
     <w:unhideWhenUsed/>
   </w:style>
   <w:style w:type="table" w:default="1" w:styleId="TableNormal">
